--- a/EC/S3EA/E5/E5.docx
+++ b/EC/S3EA/E5/E5.docx
@@ -40,8 +40,6 @@
       <w:r>
         <w:t xml:space="preserve">neste caso faz o mesmo que o predicado </w:t>
       </w:r>
-      <w:proofErr w:type="spellStart"/>
-      <w:proofErr w:type="gramStart"/>
       <w:r>
         <w:rPr>
           <w:b/>
@@ -49,8 +47,6 @@
         </w:rPr>
         <w:t>rdf:type</w:t>
       </w:r>
-      <w:proofErr w:type="spellEnd"/>
-      <w:proofErr w:type="gramEnd"/>
       <w:r>
         <w:t xml:space="preserve">, que neste caso seleciona apenas os elementos </w:t>
       </w:r>
@@ -83,18 +79,10 @@
       </w:r>
       <w:r>
         <w:tab/>
-        <w:t xml:space="preserve">São equivalentes porque nas duas </w:t>
-      </w:r>
-      <w:proofErr w:type="spellStart"/>
-      <w:r>
-        <w:t>queries</w:t>
-      </w:r>
-      <w:proofErr w:type="spellEnd"/>
-      <w:r>
-        <w:t xml:space="preserve"> são apresentad</w:t>
-      </w:r>
-      <w:r>
-        <w:t xml:space="preserve">as as classes de cada elemento </w:t>
+        <w:t>São equivalentes porque nas duas queries são apresentad</w:t>
+      </w:r>
+      <w:r>
+        <w:t>as as classes de cada elemento</w:t>
       </w:r>
     </w:p>
     <w:p>
@@ -114,17 +102,8 @@
         <w:tab/>
       </w:r>
       <w:r>
-        <w:t xml:space="preserve">Ambas </w:t>
-      </w:r>
-      <w:proofErr w:type="spellStart"/>
-      <w:r>
-        <w:t>queries</w:t>
-      </w:r>
-      <w:proofErr w:type="spellEnd"/>
-      <w:r>
-        <w:t xml:space="preserve"> mostram todos os elementos do tipo </w:t>
-      </w:r>
-      <w:proofErr w:type="spellStart"/>
+        <w:t xml:space="preserve">Ambas queries mostram todos os elementos do tipo </w:t>
+      </w:r>
       <w:r>
         <w:rPr>
           <w:b/>
@@ -132,7 +111,6 @@
         </w:rPr>
         <w:t>Woman</w:t>
       </w:r>
-      <w:proofErr w:type="spellEnd"/>
       <w:r>
         <w:t xml:space="preserve"> mas n</w:t>
       </w:r>
@@ -140,15 +118,7 @@
         <w:t>ão são equivalentes</w:t>
       </w:r>
       <w:r>
-        <w:t xml:space="preserve"> pois na </w:t>
-      </w:r>
-      <w:proofErr w:type="spellStart"/>
-      <w:r>
-        <w:t>query</w:t>
-      </w:r>
-      <w:proofErr w:type="spellEnd"/>
-      <w:r>
-        <w:t xml:space="preserve"> A</w:t>
+        <w:t xml:space="preserve"> pois na query A</w:t>
       </w:r>
       <w:r>
         <w:t>, o</w:t>
@@ -161,86 +131,103 @@
           <w:b/>
           <w:bCs/>
         </w:rPr>
+        <w:t xml:space="preserve"> Optional</w:t>
+      </w:r>
+      <w:r>
+        <w:t xml:space="preserve"> como tem d</w:t>
+      </w:r>
+      <w:r>
+        <w:t xml:space="preserve">uas condições </w:t>
+      </w:r>
+      <w:r>
+        <w:t>então</w:t>
+      </w:r>
+      <w:r>
+        <w:t xml:space="preserve">, para estes serem apresentados, </w:t>
+      </w:r>
+      <w:r>
         <w:t xml:space="preserve"> </w:t>
       </w:r>
-      <w:proofErr w:type="spellStart"/>
+      <w:r>
+        <w:t xml:space="preserve">os elementos que serão selecionados </w:t>
+      </w:r>
+      <w:r>
+        <w:t>têm</w:t>
+      </w:r>
+      <w:r>
+        <w:t xml:space="preserve"> que ter definidos</w:t>
+      </w:r>
+      <w:r>
+        <w:t>:</w:t>
+      </w:r>
+      <w:r>
+        <w:t xml:space="preserve"> o </w:t>
+      </w:r>
       <w:r>
         <w:rPr>
           <w:b/>
           <w:bCs/>
         </w:rPr>
-        <w:t>Optional</w:t>
-      </w:r>
-      <w:proofErr w:type="spellEnd"/>
-      <w:r>
-        <w:t xml:space="preserve"> como tem d</w:t>
-      </w:r>
-      <w:r>
-        <w:t xml:space="preserve">uas condições </w:t>
-      </w:r>
-      <w:r>
-        <w:t>então</w:t>
-      </w:r>
-      <w:r>
-        <w:t xml:space="preserve">, para estes serem </w:t>
-      </w:r>
-      <w:proofErr w:type="gramStart"/>
-      <w:r>
-        <w:t xml:space="preserve">apresentados, </w:t>
-      </w:r>
-      <w:r>
-        <w:t xml:space="preserve"> </w:t>
-      </w:r>
-      <w:r>
-        <w:t>os</w:t>
-      </w:r>
-      <w:proofErr w:type="gramEnd"/>
-      <w:r>
-        <w:t xml:space="preserve"> elementos que serão selecionados </w:t>
-      </w:r>
-      <w:r>
-        <w:t>têm</w:t>
-      </w:r>
-      <w:r>
-        <w:t xml:space="preserve"> que ter definidos uma </w:t>
-      </w:r>
-      <w:proofErr w:type="spellStart"/>
-      <w:r>
-        <w:t>label</w:t>
-      </w:r>
-      <w:proofErr w:type="spellEnd"/>
-      <w:r>
-        <w:t xml:space="preserve"> com o nome e outra com de quem são filhas. Já na </w:t>
-      </w:r>
-      <w:proofErr w:type="spellStart"/>
-      <w:r>
-        <w:t>query</w:t>
-      </w:r>
-      <w:proofErr w:type="spellEnd"/>
-      <w:r>
-        <w:t xml:space="preserve"> B como são dois campos </w:t>
-      </w:r>
-      <w:proofErr w:type="spellStart"/>
+        <w:t>nome</w:t>
+      </w:r>
+      <w:r>
+        <w:t xml:space="preserve"> e de </w:t>
+      </w:r>
       <w:r>
         <w:rPr>
           <w:b/>
           <w:bCs/>
         </w:rPr>
-        <w:t>Optional</w:t>
-      </w:r>
-      <w:proofErr w:type="spellEnd"/>
+        <w:t>quem são filhas</w:t>
+      </w:r>
+      <w:r>
+        <w:t xml:space="preserve">. Já na query B como são dois campos </w:t>
+      </w:r>
       <w:r>
         <w:rPr>
           <w:b/>
           <w:bCs/>
         </w:rPr>
-        <w:t xml:space="preserve"> </w:t>
+        <w:t xml:space="preserve">Optional </w:t>
       </w:r>
       <w:r>
         <w:t>separados</w:t>
       </w:r>
       <w:r>
-        <w:t xml:space="preserve"> </w:t>
+        <w:t xml:space="preserve">, </w:t>
+      </w:r>
+      <w:r>
+        <w:t xml:space="preserve">para além de mostrar os elementos do tipo Woman, mostra os campos </w:t>
+      </w:r>
+      <w:r>
+        <w:rPr>
+          <w:b/>
+          <w:bCs/>
+        </w:rPr>
+        <w:t>label</w:t>
+      </w:r>
+      <w:r>
+        <w:rPr>
+          <w:b/>
+          <w:bCs/>
+        </w:rPr>
+        <w:t>(nome)</w:t>
+      </w:r>
+      <w:r>
+        <w:t xml:space="preserve"> ou os </w:t>
+      </w:r>
+      <w:r>
+        <w:rPr>
+          <w:b/>
+          <w:bCs/>
+        </w:rPr>
+        <w:t>parentes</w:t>
+      </w:r>
+      <w:r>
+        <w:t xml:space="preserve">, </w:t>
+      </w:r>
+      <w:r>
+        <w:t>caso os tenham.</w:t>
       </w:r>
     </w:p>
     <w:p>
@@ -323,13 +310,8 @@
     <w:pPr>
       <w:pStyle w:val="Cabealho"/>
     </w:pPr>
-    <w:proofErr w:type="spellStart"/>
     <w:r>
-      <w:t>Nr</w:t>
-    </w:r>
-    <w:proofErr w:type="spellEnd"/>
-    <w:r>
-      <w:t>: 51050</w:t>
+      <w:t>Nr: 51050</w:t>
     </w:r>
   </w:p>
   <w:p>
@@ -807,6 +789,7 @@
   <w:style w:type="character" w:default="1" w:styleId="Tipodeletrapredefinidodopargrafo">
     <w:name w:val="Default Paragraph Font"/>
     <w:uiPriority w:val="1"/>
+    <w:semiHidden/>
     <w:unhideWhenUsed/>
   </w:style>
   <w:style w:type="table" w:default="1" w:styleId="Tabelanormal">

--- a/EC/S3EA/E5/E5.docx
+++ b/EC/S3EA/E5/E5.docx
@@ -83,6 +83,49 @@
       </w:r>
       <w:r>
         <w:t>as as classes de cada elemento</w:t>
+      </w:r>
+      <w:r>
+        <w:t xml:space="preserve">. Enquanto que na segunda se faz com que sejam apresentadas as classes para apenas o elemento </w:t>
+      </w:r>
+      <w:r>
+        <w:rPr>
+          <w:b/>
+          <w:bCs/>
+        </w:rPr>
+        <w:t>s1</w:t>
+      </w:r>
+      <w:r>
+        <w:t xml:space="preserve">, na segunda são apresentadas as classes para dois elementos </w:t>
+      </w:r>
+      <w:r>
+        <w:rPr>
+          <w:b/>
+          <w:bCs/>
+        </w:rPr>
+        <w:t>s1</w:t>
+      </w:r>
+      <w:r>
+        <w:t xml:space="preserve"> e</w:t>
+      </w:r>
+      <w:r>
+        <w:rPr>
+          <w:b/>
+          <w:bCs/>
+        </w:rPr>
+        <w:t xml:space="preserve"> s2 </w:t>
+      </w:r>
+      <w:r>
+        <w:t xml:space="preserve">mas através do </w:t>
+      </w:r>
+      <w:r>
+        <w:rPr>
+          <w:b/>
+          <w:bCs/>
+        </w:rPr>
+        <w:t>FILTER(s1=s2)</w:t>
+      </w:r>
+      <w:r>
+        <w:t>, então passa a ser para o mesmo elemento. Logo, fazem as duas o mesmo.</w:t>
       </w:r>
     </w:p>
     <w:p>
